--- a/Website Project Checklist.docx
+++ b/Website Project Checklist.docx
@@ -4,7 +4,42 @@
   <w:body>
     <w:p>
       <w:pPr>
-        <w:spacing w:after="0" w:line="240" w:lineRule="auto"/>
+        <w:spacing w:before="240" w:after="160" w:line="259" w:lineRule="auto"/>
+        <w:rPr>
+          <w:rFonts w:ascii="Calibri Light" w:hAnsi="Calibri Light" w:eastAsia="Calibri Light" w:cs="Calibri Light"/>
+          <w:noProof w:val="0"/>
+          <w:sz w:val="32"/>
+          <w:szCs w:val="32"/>
+          <w:lang w:val="en-US"/>
+        </w:rPr>
+      </w:pPr>
+      <w:r>
+        <w:rPr>
+          <w:rFonts w:ascii="Calibri Light" w:hAnsi="Calibri Light" w:eastAsia="Calibri Light" w:cs="Calibri Light"/>
+          <w:noProof w:val="0"/>
+          <w:color w:val="2F5496" w:themeColor="accent1" w:themeTint="FF" w:themeShade="BF"/>
+          <w:sz w:val="32"/>
+          <w:szCs w:val="32"/>
+          <w:lang w:val="en-GB"/>
+        </w:rPr>
+        <w:t>Daniel Halpin, S00199340 – Website Project</w:t>
+      </w:r>
+    </w:p>
+    <w:p>
+      <w:pPr>
+        <w:spacing w:after="160" w:line="240" w:lineRule="auto"/>
+        <w:rPr>
+          <w:rFonts w:ascii="Calibri" w:hAnsi="Calibri" w:eastAsia="Calibri" w:cs="Calibri"/>
+          <w:noProof w:val="0"/>
+          <w:sz w:val="24"/>
+          <w:szCs w:val="24"/>
+          <w:lang w:val="en-US"/>
+        </w:rPr>
+      </w:pPr>
+    </w:p>
+    <w:p>
+      <w:pPr>
+        <w:spacing w:after="160" w:line="240" w:lineRule="auto"/>
         <w:rPr>
           <w:rFonts w:ascii="Calibri" w:hAnsi="Calibri" w:eastAsia="Calibri" w:cs="Calibri"/>
           <w:noProof w:val="0"/>
@@ -24,38 +59,12 @@
           <w:szCs w:val="24"/>
           <w:lang w:val="en-IE"/>
         </w:rPr>
-        <w:t xml:space="preserve">You are asked to complete an original website of your own </w:t>
-      </w:r>
-      <w:r>
-        <w:rPr>
-          <w:rFonts w:ascii="Calibri" w:hAnsi="Calibri" w:eastAsia="Calibri" w:cs="Calibri"/>
-          <w:b w:val="1"/>
-          <w:bCs w:val="1"/>
-          <w:noProof w:val="0"/>
-          <w:color w:val="4F81BD"/>
-          <w:sz w:val="24"/>
-          <w:szCs w:val="24"/>
-          <w:lang w:val="en-IE"/>
-        </w:rPr>
-        <w:t>work;</w:t>
-      </w:r>
-      <w:r>
-        <w:rPr>
-          <w:rFonts w:ascii="Calibri" w:hAnsi="Calibri" w:eastAsia="Calibri" w:cs="Calibri"/>
-          <w:b w:val="1"/>
-          <w:bCs w:val="1"/>
-          <w:noProof w:val="0"/>
-          <w:color w:val="4F81BD"/>
-          <w:sz w:val="24"/>
-          <w:szCs w:val="24"/>
-          <w:lang w:val="en-IE"/>
-        </w:rPr>
-        <w:t xml:space="preserve"> the website should contain the features listed below. </w:t>
+        <w:t xml:space="preserve">You are asked to complete an original website of your own work; the website should contain the features listed below. </w:t>
       </w:r>
     </w:p>
     <w:p>
       <w:pPr>
-        <w:spacing w:after="0" w:line="240" w:lineRule="auto"/>
+        <w:spacing w:after="160" w:line="240" w:lineRule="auto"/>
         <w:rPr>
           <w:rFonts w:ascii="Calibri" w:hAnsi="Calibri" w:eastAsia="Calibri" w:cs="Calibri"/>
           <w:noProof w:val="0"/>
@@ -73,51 +82,7 @@
           <w:szCs w:val="22"/>
           <w:lang w:val="en-IE"/>
         </w:rPr>
-        <w:t>Create a website using html5/</w:t>
-      </w:r>
-      <w:r>
-        <w:rPr>
-          <w:rFonts w:ascii="Calibri" w:hAnsi="Calibri" w:eastAsia="Calibri" w:cs="Calibri"/>
-          <w:noProof w:val="0"/>
-          <w:color w:val="4F81BD"/>
-          <w:sz w:val="22"/>
-          <w:szCs w:val="22"/>
-          <w:lang w:val="en-IE"/>
-        </w:rPr>
-        <w:t>CSS that</w:t>
-      </w:r>
-      <w:r>
-        <w:rPr>
-          <w:rFonts w:ascii="Calibri" w:hAnsi="Calibri" w:eastAsia="Calibri" w:cs="Calibri"/>
-          <w:noProof w:val="0"/>
-          <w:color w:val="4F81BD"/>
-          <w:sz w:val="22"/>
-          <w:szCs w:val="22"/>
-          <w:lang w:val="en-IE"/>
-        </w:rPr>
-        <w:t xml:space="preserve"> will include the below Project Check List elements: </w:t>
-      </w:r>
-      <w:r>
-        <w:rPr>
-          <w:rFonts w:ascii="Calibri" w:hAnsi="Calibri" w:eastAsia="Calibri" w:cs="Calibri"/>
-          <w:noProof w:val="0"/>
-          <w:color w:val="4F81BD"/>
-          <w:sz w:val="22"/>
-          <w:szCs w:val="22"/>
-          <w:lang w:val="en-IE"/>
-        </w:rPr>
-        <w:t>if features</w:t>
-      </w:r>
-      <w:r>
-        <w:rPr>
-          <w:rFonts w:ascii="Calibri" w:hAnsi="Calibri" w:eastAsia="Calibri" w:cs="Calibri"/>
-          <w:noProof w:val="0"/>
-          <w:color w:val="4F81BD"/>
-          <w:sz w:val="22"/>
-          <w:szCs w:val="22"/>
-          <w:lang w:val="en-IE"/>
-        </w:rPr>
-        <w:t xml:space="preserve"> are not obvious outline where they are located on the web page below</w:t>
+        <w:t>Create a website using html5/CSS that will include the below Project Check List elements: if features are not obvious outline where they are located on the web page below</w:t>
       </w:r>
       <w:r>
         <w:rPr>
@@ -139,29 +104,7 @@
           <w:szCs w:val="22"/>
           <w:lang w:val="en-IE"/>
         </w:rPr>
-        <w:t xml:space="preserve">In order to mark the </w:t>
-      </w:r>
-      <w:r>
-        <w:rPr>
-          <w:rFonts w:ascii="Calibri" w:hAnsi="Calibri" w:eastAsia="Calibri" w:cs="Calibri"/>
-          <w:noProof w:val="0"/>
-          <w:color w:val="4F81BD"/>
-          <w:sz w:val="22"/>
-          <w:szCs w:val="22"/>
-          <w:lang w:val="en-IE"/>
-        </w:rPr>
-        <w:t>project,</w:t>
-      </w:r>
-      <w:r>
-        <w:rPr>
-          <w:rFonts w:ascii="Calibri" w:hAnsi="Calibri" w:eastAsia="Calibri" w:cs="Calibri"/>
-          <w:noProof w:val="0"/>
-          <w:color w:val="4F81BD"/>
-          <w:sz w:val="22"/>
-          <w:szCs w:val="22"/>
-          <w:lang w:val="en-IE"/>
-        </w:rPr>
-        <w:t xml:space="preserve"> the student will present the website and explain the code, declaration of own work submitted.</w:t>
+        <w:t>In order to mark the project, the student will present the website and explain the code, declaration of own work submitted.</w:t>
       </w:r>
     </w:p>
     <w:tbl>
@@ -187,6 +130,7 @@
                 <w:rFonts w:ascii="Calibri" w:hAnsi="Calibri" w:eastAsia="Calibri" w:cs="Calibri"/>
                 <w:sz w:val="24"/>
                 <w:szCs w:val="24"/>
+                <w:lang w:val="en-US"/>
               </w:rPr>
             </w:pPr>
             <w:r>
@@ -209,46 +153,25 @@
                 <w:szCs w:val="24"/>
                 <w:lang w:val="en-IE"/>
               </w:rPr>
-              <w:t xml:space="preserve"> ****Must include Report including purpose and intended audience of the website and sources of images and information of each web page and HTML &amp; CSS validation results.  Upload completed project include </w:t>
-            </w:r>
-            <w:r>
-              <w:rPr>
-                <w:rFonts w:ascii="Calibri" w:hAnsi="Calibri" w:eastAsia="Calibri" w:cs="Calibri"/>
-                <w:b w:val="1"/>
-                <w:bCs w:val="1"/>
-                <w:sz w:val="24"/>
-                <w:szCs w:val="24"/>
-                <w:lang w:val="en-IE"/>
-              </w:rPr>
-              <w:t>URL</w:t>
-            </w:r>
-            <w:r>
-              <w:rPr>
-                <w:rFonts w:ascii="Calibri" w:hAnsi="Calibri" w:eastAsia="Calibri" w:cs="Calibri"/>
-                <w:b w:val="1"/>
-                <w:bCs w:val="1"/>
-                <w:sz w:val="24"/>
-                <w:szCs w:val="24"/>
-                <w:lang w:val="en-IE"/>
-              </w:rPr>
-              <w:t xml:space="preserve"> in report </w:t>
-            </w:r>
-          </w:p>
-        </w:tc>
-      </w:tr>
-      <w:tr>
-        <w:tc>
-          <w:tcPr>
-            <w:tcW w:w="9360" w:type="dxa"/>
-            <w:tcMar/>
-          </w:tcPr>
-          <w:p>
-            <w:pPr>
-              <w:spacing w:after="200" w:line="276" w:lineRule="auto"/>
-              <w:rPr>
-                <w:rFonts w:ascii="Calibri" w:hAnsi="Calibri" w:eastAsia="Calibri" w:cs="Calibri"/>
-                <w:sz w:val="18"/>
-                <w:szCs w:val="18"/>
+              <w:t xml:space="preserve"> ****Must include Report including purpose and intended audience of the website and sources of images and information of each web page and HTML &amp; CSS validation results.  Upload completed project include URL in report </w:t>
+            </w:r>
+          </w:p>
+        </w:tc>
+      </w:tr>
+      <w:tr>
+        <w:tc>
+          <w:tcPr>
+            <w:tcW w:w="9360" w:type="dxa"/>
+            <w:tcMar/>
+          </w:tcPr>
+          <w:p>
+            <w:pPr>
+              <w:spacing w:after="200" w:line="276" w:lineRule="auto"/>
+              <w:rPr>
+                <w:rFonts w:ascii="Calibri" w:hAnsi="Calibri" w:eastAsia="Calibri" w:cs="Calibri"/>
+                <w:sz w:val="18"/>
+                <w:szCs w:val="18"/>
+                <w:lang w:val="en-US"/>
               </w:rPr>
             </w:pPr>
             <w:r>
@@ -271,65 +194,16 @@
                 <w:szCs w:val="24"/>
                 <w:lang w:val="en-IE"/>
               </w:rPr>
-              <w:t xml:space="preserve"> Minimum of 4 HTML Pages with navigation menu not dummy text, use text and hyper link from appropriate </w:t>
-            </w:r>
-            <w:r>
-              <w:rPr>
-                <w:rFonts w:ascii="Calibri" w:hAnsi="Calibri" w:eastAsia="Calibri" w:cs="Calibri"/>
-                <w:b w:val="1"/>
-                <w:bCs w:val="1"/>
-                <w:sz w:val="24"/>
-                <w:szCs w:val="24"/>
-                <w:lang w:val="en-IE"/>
-              </w:rPr>
-              <w:t xml:space="preserve">website </w:t>
-            </w:r>
-            <w:r>
-              <w:rPr>
-                <w:rFonts w:ascii="Calibri" w:hAnsi="Calibri" w:eastAsia="Calibri" w:cs="Calibri"/>
-                <w:b w:val="1"/>
-                <w:bCs w:val="1"/>
-                <w:sz w:val="24"/>
-                <w:szCs w:val="24"/>
-                <w:lang w:val="en-IE"/>
-              </w:rPr>
-              <w:t>(</w:t>
-            </w:r>
-            <w:r>
-              <w:rPr>
-                <w:rFonts w:ascii="Calibri" w:hAnsi="Calibri" w:eastAsia="Calibri" w:cs="Calibri"/>
-                <w:sz w:val="18"/>
-                <w:szCs w:val="18"/>
-                <w:lang w:val="en-IE"/>
-              </w:rPr>
-              <w:t>outline</w:t>
-            </w:r>
-            <w:r>
-              <w:rPr>
-                <w:rFonts w:ascii="Calibri" w:hAnsi="Calibri" w:eastAsia="Calibri" w:cs="Calibri"/>
-                <w:sz w:val="18"/>
-                <w:szCs w:val="18"/>
-                <w:lang w:val="en-IE"/>
-              </w:rPr>
-              <w:t xml:space="preserve"> college project on landing page, do not include any personal or college information in </w:t>
-            </w:r>
-            <w:r>
-              <w:rPr>
-                <w:rFonts w:ascii="Calibri" w:hAnsi="Calibri" w:eastAsia="Calibri" w:cs="Calibri"/>
-                <w:sz w:val="18"/>
-                <w:szCs w:val="18"/>
-                <w:lang w:val="en-IE"/>
-              </w:rPr>
-              <w:t>the content</w:t>
-            </w:r>
-            <w:r>
-              <w:rPr>
-                <w:rFonts w:ascii="Calibri" w:hAnsi="Calibri" w:eastAsia="Calibri" w:cs="Calibri"/>
-                <w:sz w:val="18"/>
-                <w:szCs w:val="18"/>
-                <w:lang w:val="en-IE"/>
-              </w:rPr>
-              <w:t xml:space="preserve"> of the pages)</w:t>
+              <w:t xml:space="preserve"> Minimum of 4 HTML Pages with navigation menu not dummy text, use text and hyper link from appropriate website (</w:t>
+            </w:r>
+            <w:r>
+              <w:rPr>
+                <w:rFonts w:ascii="Calibri" w:hAnsi="Calibri" w:eastAsia="Calibri" w:cs="Calibri"/>
+                <w:sz w:val="18"/>
+                <w:szCs w:val="18"/>
+                <w:lang w:val="en-IE"/>
+              </w:rPr>
+              <w:t>outline college project on landing page, do not include any personal or college information in the content of the pages)</w:t>
             </w:r>
           </w:p>
         </w:tc>
@@ -347,6 +221,7 @@
                 <w:rFonts w:ascii="Calibri" w:hAnsi="Calibri" w:eastAsia="Calibri" w:cs="Calibri"/>
                 <w:sz w:val="28"/>
                 <w:szCs w:val="28"/>
+                <w:lang w:val="en-US"/>
               </w:rPr>
             </w:pPr>
             <w:r>
@@ -387,6 +262,7 @@
                 <w:rFonts w:ascii="Calibri" w:hAnsi="Calibri" w:eastAsia="Calibri" w:cs="Calibri"/>
                 <w:sz w:val="18"/>
                 <w:szCs w:val="18"/>
+                <w:lang w:val="en-US"/>
               </w:rPr>
             </w:pPr>
             <w:r>
@@ -418,114 +294,25 @@
                 <w:szCs w:val="18"/>
                 <w:lang w:val="en-IE"/>
               </w:rPr>
-              <w:t>(header,</w:t>
-            </w:r>
-            <w:r>
-              <w:rPr>
-                <w:rFonts w:ascii="Calibri" w:hAnsi="Calibri" w:eastAsia="Calibri" w:cs="Calibri"/>
-                <w:sz w:val="18"/>
-                <w:szCs w:val="18"/>
-                <w:lang w:val="en-IE"/>
-              </w:rPr>
-              <w:t xml:space="preserve"> </w:t>
-            </w:r>
-            <w:r>
-              <w:rPr>
-                <w:rFonts w:ascii="Calibri" w:hAnsi="Calibri" w:eastAsia="Calibri" w:cs="Calibri"/>
-                <w:sz w:val="18"/>
-                <w:szCs w:val="18"/>
-                <w:lang w:val="en-IE"/>
-              </w:rPr>
-              <w:t>main,</w:t>
-            </w:r>
-            <w:r>
-              <w:rPr>
-                <w:rFonts w:ascii="Calibri" w:hAnsi="Calibri" w:eastAsia="Calibri" w:cs="Calibri"/>
-                <w:sz w:val="18"/>
-                <w:szCs w:val="18"/>
-                <w:lang w:val="en-IE"/>
-              </w:rPr>
-              <w:t xml:space="preserve"> </w:t>
-            </w:r>
-            <w:r>
-              <w:rPr>
-                <w:rFonts w:ascii="Calibri" w:hAnsi="Calibri" w:eastAsia="Calibri" w:cs="Calibri"/>
-                <w:sz w:val="18"/>
-                <w:szCs w:val="18"/>
-                <w:lang w:val="en-IE"/>
-              </w:rPr>
-              <w:t>aside,</w:t>
-            </w:r>
-            <w:r>
-              <w:rPr>
-                <w:rFonts w:ascii="Calibri" w:hAnsi="Calibri" w:eastAsia="Calibri" w:cs="Calibri"/>
-                <w:sz w:val="18"/>
-                <w:szCs w:val="18"/>
-                <w:lang w:val="en-IE"/>
-              </w:rPr>
-              <w:t xml:space="preserve"> </w:t>
-            </w:r>
-            <w:r>
-              <w:rPr>
-                <w:rFonts w:ascii="Calibri" w:hAnsi="Calibri" w:eastAsia="Calibri" w:cs="Calibri"/>
-                <w:sz w:val="18"/>
-                <w:szCs w:val="18"/>
-                <w:lang w:val="en-IE"/>
-              </w:rPr>
-              <w:t>article,</w:t>
-            </w:r>
-            <w:r>
-              <w:rPr>
-                <w:rFonts w:ascii="Calibri" w:hAnsi="Calibri" w:eastAsia="Calibri" w:cs="Calibri"/>
-                <w:sz w:val="18"/>
-                <w:szCs w:val="18"/>
-                <w:lang w:val="en-IE"/>
-              </w:rPr>
-              <w:t xml:space="preserve"> </w:t>
-            </w:r>
-            <w:r>
-              <w:rPr>
-                <w:rFonts w:ascii="Calibri" w:hAnsi="Calibri" w:eastAsia="Calibri" w:cs="Calibri"/>
-                <w:sz w:val="18"/>
-                <w:szCs w:val="18"/>
-                <w:lang w:val="en-IE"/>
-              </w:rPr>
-              <w:t>footer,</w:t>
-            </w:r>
-            <w:r>
-              <w:rPr>
-                <w:rFonts w:ascii="Calibri" w:hAnsi="Calibri" w:eastAsia="Calibri" w:cs="Calibri"/>
-                <w:sz w:val="18"/>
-                <w:szCs w:val="18"/>
-                <w:lang w:val="en-IE"/>
-              </w:rPr>
-              <w:t xml:space="preserve"> </w:t>
-            </w:r>
-            <w:r>
-              <w:rPr>
-                <w:rFonts w:ascii="Calibri" w:hAnsi="Calibri" w:eastAsia="Calibri" w:cs="Calibri"/>
-                <w:sz w:val="18"/>
-                <w:szCs w:val="18"/>
-                <w:lang w:val="en-IE"/>
-              </w:rPr>
-              <w:t>etc)</w:t>
-            </w:r>
-          </w:p>
-        </w:tc>
-      </w:tr>
-      <w:tr>
-        <w:tc>
-          <w:tcPr>
-            <w:tcW w:w="9360" w:type="dxa"/>
-            <w:tcMar/>
-          </w:tcPr>
-          <w:p>
-            <w:pPr>
-              <w:spacing w:after="200" w:line="276" w:lineRule="auto"/>
-              <w:rPr>
-                <w:rFonts w:ascii="Calibri" w:hAnsi="Calibri" w:eastAsia="Calibri" w:cs="Calibri"/>
-                <w:sz w:val="24"/>
-                <w:szCs w:val="24"/>
+              <w:t>(header, main, aside, article, footer, etc)</w:t>
+            </w:r>
+          </w:p>
+        </w:tc>
+      </w:tr>
+      <w:tr>
+        <w:tc>
+          <w:tcPr>
+            <w:tcW w:w="9360" w:type="dxa"/>
+            <w:tcMar/>
+          </w:tcPr>
+          <w:p>
+            <w:pPr>
+              <w:spacing w:after="200" w:line="276" w:lineRule="auto"/>
+              <w:rPr>
+                <w:rFonts w:ascii="Calibri" w:hAnsi="Calibri" w:eastAsia="Calibri" w:cs="Calibri"/>
+                <w:sz w:val="24"/>
+                <w:szCs w:val="24"/>
+                <w:lang w:val="en-US"/>
               </w:rPr>
             </w:pPr>
             <w:r>
@@ -548,46 +335,25 @@
                 <w:szCs w:val="24"/>
                 <w:lang w:val="en-IE"/>
               </w:rPr>
-              <w:t xml:space="preserve"> Include appropriate Meta data – description &amp; appropriate </w:t>
-            </w:r>
-            <w:r>
-              <w:rPr>
-                <w:rFonts w:ascii="Calibri" w:hAnsi="Calibri" w:eastAsia="Calibri" w:cs="Calibri"/>
-                <w:b w:val="1"/>
-                <w:bCs w:val="1"/>
-                <w:sz w:val="24"/>
-                <w:szCs w:val="24"/>
-                <w:lang w:val="en-IE"/>
-              </w:rPr>
-              <w:t>keywords etc</w:t>
-            </w:r>
-            <w:r>
-              <w:rPr>
-                <w:rFonts w:ascii="Calibri" w:hAnsi="Calibri" w:eastAsia="Calibri" w:cs="Calibri"/>
-                <w:b w:val="1"/>
-                <w:bCs w:val="1"/>
-                <w:sz w:val="24"/>
-                <w:szCs w:val="24"/>
-                <w:lang w:val="en-IE"/>
-              </w:rPr>
-              <w:t xml:space="preserve"> to improve pages SEO</w:t>
-            </w:r>
-          </w:p>
-        </w:tc>
-      </w:tr>
-      <w:tr>
-        <w:tc>
-          <w:tcPr>
-            <w:tcW w:w="9360" w:type="dxa"/>
-            <w:tcMar/>
-          </w:tcPr>
-          <w:p>
-            <w:pPr>
-              <w:spacing w:after="200" w:line="276" w:lineRule="auto"/>
-              <w:rPr>
-                <w:rFonts w:ascii="Calibri" w:hAnsi="Calibri" w:eastAsia="Calibri" w:cs="Calibri"/>
-                <w:sz w:val="24"/>
-                <w:szCs w:val="24"/>
+              <w:t xml:space="preserve"> Include appropriate Meta data – description &amp; appropriate keywords etc to improve pages SEO</w:t>
+            </w:r>
+          </w:p>
+        </w:tc>
+      </w:tr>
+      <w:tr>
+        <w:tc>
+          <w:tcPr>
+            <w:tcW w:w="9360" w:type="dxa"/>
+            <w:tcMar/>
+          </w:tcPr>
+          <w:p>
+            <w:pPr>
+              <w:spacing w:after="200" w:line="276" w:lineRule="auto"/>
+              <w:rPr>
+                <w:rFonts w:ascii="Calibri" w:hAnsi="Calibri" w:eastAsia="Calibri" w:cs="Calibri"/>
+                <w:sz w:val="24"/>
+                <w:szCs w:val="24"/>
+                <w:lang w:val="en-US"/>
               </w:rPr>
             </w:pPr>
             <w:r>
@@ -628,6 +394,7 @@
                 <w:rFonts w:ascii="Calibri" w:hAnsi="Calibri" w:eastAsia="Calibri" w:cs="Calibri"/>
                 <w:sz w:val="18"/>
                 <w:szCs w:val="18"/>
+                <w:lang w:val="en-US"/>
               </w:rPr>
             </w:pPr>
             <w:r>
@@ -677,6 +444,7 @@
                 <w:rFonts w:ascii="Calibri" w:hAnsi="Calibri" w:eastAsia="Calibri" w:cs="Calibri"/>
                 <w:sz w:val="18"/>
                 <w:szCs w:val="18"/>
+                <w:lang w:val="en-US"/>
               </w:rPr>
             </w:pPr>
             <w:r>
@@ -708,24 +476,65 @@
                 <w:szCs w:val="18"/>
                 <w:lang w:val="en-IE"/>
               </w:rPr>
-              <w:t>(one example of each)</w:t>
-            </w:r>
-          </w:p>
-        </w:tc>
-      </w:tr>
-      <w:tr>
-        <w:tc>
-          <w:tcPr>
-            <w:tcW w:w="9360" w:type="dxa"/>
-            <w:tcMar/>
-          </w:tcPr>
-          <w:p>
-            <w:pPr>
-              <w:spacing w:after="200" w:line="276" w:lineRule="auto"/>
-              <w:rPr>
-                <w:rFonts w:ascii="Calibri" w:hAnsi="Calibri" w:eastAsia="Calibri" w:cs="Calibri"/>
-                <w:sz w:val="24"/>
-                <w:szCs w:val="24"/>
+              <w:t xml:space="preserve">(one example of each) </w:t>
+            </w:r>
+          </w:p>
+          <w:p>
+            <w:pPr>
+              <w:spacing w:after="200" w:line="276" w:lineRule="auto"/>
+              <w:rPr>
+                <w:rFonts w:ascii="Calibri" w:hAnsi="Calibri" w:eastAsia="Calibri" w:cs="Calibri"/>
+                <w:sz w:val="18"/>
+                <w:szCs w:val="18"/>
+                <w:lang w:val="en-US"/>
+              </w:rPr>
+            </w:pPr>
+            <w:r>
+              <w:rPr>
+                <w:rFonts w:ascii="Calibri" w:hAnsi="Calibri" w:eastAsia="Calibri" w:cs="Calibri"/>
+                <w:sz w:val="18"/>
+                <w:szCs w:val="18"/>
+                <w:lang w:val="en-IE"/>
+              </w:rPr>
+              <w:t>Internal: Used on Page 2 for tables with opposite repeating colours</w:t>
+            </w:r>
+          </w:p>
+          <w:p>
+            <w:pPr>
+              <w:spacing w:after="200" w:line="276" w:lineRule="auto"/>
+              <w:rPr>
+                <w:rFonts w:ascii="Calibri" w:hAnsi="Calibri" w:eastAsia="Calibri" w:cs="Calibri"/>
+                <w:sz w:val="18"/>
+                <w:szCs w:val="18"/>
+                <w:lang w:val="en-US"/>
+              </w:rPr>
+            </w:pPr>
+            <w:r>
+              <w:rPr>
+                <w:rFonts w:ascii="Calibri" w:hAnsi="Calibri" w:eastAsia="Calibri" w:cs="Calibri"/>
+                <w:sz w:val="18"/>
+                <w:szCs w:val="18"/>
+                <w:lang w:val="en-IE"/>
+              </w:rPr>
+              <w:t>Inline: Used on Page 3 to make a 1px black border between the columns</w:t>
+            </w:r>
+          </w:p>
+        </w:tc>
+      </w:tr>
+      <w:tr>
+        <w:tc>
+          <w:tcPr>
+            <w:tcW w:w="9360" w:type="dxa"/>
+            <w:tcMar/>
+          </w:tcPr>
+          <w:p>
+            <w:pPr>
+              <w:spacing w:after="200" w:line="276" w:lineRule="auto"/>
+              <w:rPr>
+                <w:rFonts w:ascii="Calibri" w:hAnsi="Calibri" w:eastAsia="Calibri" w:cs="Calibri"/>
+                <w:sz w:val="24"/>
+                <w:szCs w:val="24"/>
+                <w:lang w:val="en-US"/>
               </w:rPr>
             </w:pPr>
             <w:r>
@@ -766,6 +575,7 @@
                 <w:rFonts w:ascii="Calibri" w:hAnsi="Calibri" w:eastAsia="Calibri" w:cs="Calibri"/>
                 <w:sz w:val="24"/>
                 <w:szCs w:val="24"/>
+                <w:lang w:val="en-US"/>
               </w:rPr>
             </w:pPr>
             <w:r>
@@ -806,6 +616,7 @@
                 <w:rFonts w:ascii="Calibri" w:hAnsi="Calibri" w:eastAsia="Calibri" w:cs="Calibri"/>
                 <w:sz w:val="24"/>
                 <w:szCs w:val="24"/>
+                <w:lang w:val="en-US"/>
               </w:rPr>
             </w:pPr>
             <w:r>
@@ -828,46 +639,45 @@
                 <w:szCs w:val="24"/>
                 <w:lang w:val="en-IE"/>
               </w:rPr>
-              <w:t xml:space="preserve"> Include both Class and </w:t>
-            </w:r>
-            <w:r>
-              <w:rPr>
-                <w:rFonts w:ascii="Calibri" w:hAnsi="Calibri" w:eastAsia="Calibri" w:cs="Calibri"/>
-                <w:b w:val="1"/>
-                <w:bCs w:val="1"/>
-                <w:sz w:val="24"/>
-                <w:szCs w:val="24"/>
-                <w:lang w:val="en-IE"/>
-              </w:rPr>
-              <w:t>ID as</w:t>
-            </w:r>
-            <w:r>
-              <w:rPr>
-                <w:rFonts w:ascii="Calibri" w:hAnsi="Calibri" w:eastAsia="Calibri" w:cs="Calibri"/>
-                <w:b w:val="1"/>
-                <w:bCs w:val="1"/>
-                <w:sz w:val="24"/>
-                <w:szCs w:val="24"/>
-                <w:lang w:val="en-IE"/>
-              </w:rPr>
-              <w:t xml:space="preserve"> CSS Selectors </w:t>
-            </w:r>
-          </w:p>
-        </w:tc>
-      </w:tr>
-      <w:tr>
-        <w:tc>
-          <w:tcPr>
-            <w:tcW w:w="9360" w:type="dxa"/>
-            <w:tcMar/>
-          </w:tcPr>
-          <w:p>
-            <w:pPr>
-              <w:spacing w:after="200" w:line="276" w:lineRule="auto"/>
-              <w:rPr>
-                <w:rFonts w:ascii="Calibri" w:hAnsi="Calibri" w:eastAsia="Calibri" w:cs="Calibri"/>
-                <w:sz w:val="24"/>
-                <w:szCs w:val="24"/>
+              <w:t xml:space="preserve"> Include both Class and ID as CSS Selectors</w:t>
+            </w:r>
+          </w:p>
+          <w:p>
+            <w:pPr>
+              <w:spacing w:after="200" w:line="276" w:lineRule="auto"/>
+              <w:rPr>
+                <w:rFonts w:ascii="Calibri" w:hAnsi="Calibri" w:eastAsia="Calibri" w:cs="Calibri"/>
+                <w:sz w:val="18"/>
+                <w:szCs w:val="18"/>
+                <w:lang w:val="en-US"/>
+              </w:rPr>
+            </w:pPr>
+            <w:r>
+              <w:rPr>
+                <w:rFonts w:ascii="Calibri" w:hAnsi="Calibri" w:eastAsia="Calibri" w:cs="Calibri"/>
+                <w:sz w:val="18"/>
+                <w:szCs w:val="18"/>
+                <w:lang w:val="en-IE"/>
+              </w:rPr>
+              <w:t>Used on all pages for CSS Styling both ID’s for single items and classes for repeating items used examples can be found on all pages.</w:t>
+            </w:r>
+          </w:p>
+        </w:tc>
+      </w:tr>
+      <w:tr>
+        <w:tc>
+          <w:tcPr>
+            <w:tcW w:w="9360" w:type="dxa"/>
+            <w:tcMar/>
+          </w:tcPr>
+          <w:p>
+            <w:pPr>
+              <w:spacing w:after="200" w:line="276" w:lineRule="auto"/>
+              <w:rPr>
+                <w:rFonts w:ascii="Calibri" w:hAnsi="Calibri" w:eastAsia="Calibri" w:cs="Calibri"/>
+                <w:sz w:val="24"/>
+                <w:szCs w:val="24"/>
+                <w:lang w:val="en-US"/>
               </w:rPr>
             </w:pPr>
             <w:r>
@@ -890,46 +700,25 @@
                 <w:szCs w:val="24"/>
                 <w:lang w:val="en-IE"/>
               </w:rPr>
-              <w:t xml:space="preserve"> Consistency of design on all </w:t>
-            </w:r>
-            <w:r>
-              <w:rPr>
-                <w:rFonts w:ascii="Calibri" w:hAnsi="Calibri" w:eastAsia="Calibri" w:cs="Calibri"/>
-                <w:b w:val="1"/>
-                <w:bCs w:val="1"/>
-                <w:sz w:val="24"/>
-                <w:szCs w:val="24"/>
-                <w:lang w:val="en-IE"/>
-              </w:rPr>
-              <w:t>pages,</w:t>
-            </w:r>
-            <w:r>
-              <w:rPr>
-                <w:rFonts w:ascii="Calibri" w:hAnsi="Calibri" w:eastAsia="Calibri" w:cs="Calibri"/>
-                <w:b w:val="1"/>
-                <w:bCs w:val="1"/>
-                <w:sz w:val="24"/>
-                <w:szCs w:val="24"/>
-                <w:lang w:val="en-IE"/>
-              </w:rPr>
-              <w:t xml:space="preserve"> use of fonts, colour etc</w:t>
-            </w:r>
-          </w:p>
-        </w:tc>
-      </w:tr>
-      <w:tr>
-        <w:tc>
-          <w:tcPr>
-            <w:tcW w:w="9360" w:type="dxa"/>
-            <w:tcMar/>
-          </w:tcPr>
-          <w:p>
-            <w:pPr>
-              <w:spacing w:after="200" w:line="276" w:lineRule="auto"/>
-              <w:rPr>
-                <w:rFonts w:ascii="Calibri" w:hAnsi="Calibri" w:eastAsia="Calibri" w:cs="Calibri"/>
-                <w:sz w:val="24"/>
-                <w:szCs w:val="24"/>
+              <w:t xml:space="preserve"> Consistency of design on all pages, use of fonts, colour etc</w:t>
+            </w:r>
+          </w:p>
+        </w:tc>
+      </w:tr>
+      <w:tr>
+        <w:tc>
+          <w:tcPr>
+            <w:tcW w:w="9360" w:type="dxa"/>
+            <w:tcMar/>
+          </w:tcPr>
+          <w:p>
+            <w:pPr>
+              <w:spacing w:after="200" w:line="276" w:lineRule="auto"/>
+              <w:rPr>
+                <w:rFonts w:ascii="Calibri" w:hAnsi="Calibri" w:eastAsia="Calibri" w:cs="Calibri"/>
+                <w:sz w:val="24"/>
+                <w:szCs w:val="24"/>
+                <w:lang w:val="en-US"/>
               </w:rPr>
             </w:pPr>
             <w:r>
@@ -970,6 +759,7 @@
                 <w:rFonts w:ascii="Calibri" w:hAnsi="Calibri" w:eastAsia="Calibri" w:cs="Calibri"/>
                 <w:sz w:val="24"/>
                 <w:szCs w:val="24"/>
+                <w:lang w:val="en-US"/>
               </w:rPr>
             </w:pPr>
             <w:r>
@@ -1010,6 +800,7 @@
                 <w:rFonts w:ascii="Calibri" w:hAnsi="Calibri" w:eastAsia="Calibri" w:cs="Calibri"/>
                 <w:sz w:val="18"/>
                 <w:szCs w:val="18"/>
+                <w:lang w:val="en-US"/>
               </w:rPr>
             </w:pPr>
             <w:r>
@@ -1052,24 +843,45 @@
                 <w:szCs w:val="18"/>
                 <w:lang w:val="en-IE"/>
               </w:rPr>
-              <w:t>(by using appropriate css)</w:t>
-            </w:r>
-          </w:p>
-        </w:tc>
-      </w:tr>
-      <w:tr>
-        <w:tc>
-          <w:tcPr>
-            <w:tcW w:w="9360" w:type="dxa"/>
-            <w:tcMar/>
-          </w:tcPr>
-          <w:p>
-            <w:pPr>
-              <w:spacing w:after="200" w:line="276" w:lineRule="auto"/>
-              <w:rPr>
-                <w:rFonts w:ascii="Calibri" w:hAnsi="Calibri" w:eastAsia="Calibri" w:cs="Calibri"/>
-                <w:sz w:val="24"/>
-                <w:szCs w:val="24"/>
+              <w:t>(by using appropriate CSS)</w:t>
+            </w:r>
+          </w:p>
+          <w:p>
+            <w:pPr>
+              <w:spacing w:after="200" w:line="276" w:lineRule="auto"/>
+              <w:rPr>
+                <w:rFonts w:ascii="Calibri" w:hAnsi="Calibri" w:eastAsia="Calibri" w:cs="Calibri"/>
+                <w:sz w:val="18"/>
+                <w:szCs w:val="18"/>
+                <w:lang w:val="en-US"/>
+              </w:rPr>
+            </w:pPr>
+            <w:r>
+              <w:rPr>
+                <w:rFonts w:ascii="Calibri" w:hAnsi="Calibri" w:eastAsia="Calibri" w:cs="Calibri"/>
+                <w:sz w:val="18"/>
+                <w:szCs w:val="18"/>
+                <w:lang w:val="en-IE"/>
+              </w:rPr>
+              <w:t>On page 3 (Guidelines), used Internal CSS on page to make equal height columns that scale with page size.</w:t>
+            </w:r>
+          </w:p>
+        </w:tc>
+      </w:tr>
+      <w:tr>
+        <w:tc>
+          <w:tcPr>
+            <w:tcW w:w="9360" w:type="dxa"/>
+            <w:tcMar/>
+          </w:tcPr>
+          <w:p>
+            <w:pPr>
+              <w:spacing w:after="200" w:line="276" w:lineRule="auto"/>
+              <w:rPr>
+                <w:rFonts w:ascii="Calibri" w:hAnsi="Calibri" w:eastAsia="Calibri" w:cs="Calibri"/>
+                <w:sz w:val="24"/>
+                <w:szCs w:val="24"/>
+                <w:lang w:val="en-US"/>
               </w:rPr>
             </w:pPr>
             <w:r>
@@ -1110,6 +922,7 @@
                 <w:rFonts w:ascii="Calibri" w:hAnsi="Calibri" w:eastAsia="Calibri" w:cs="Calibri"/>
                 <w:sz w:val="18"/>
                 <w:szCs w:val="18"/>
+                <w:lang w:val="en-US"/>
               </w:rPr>
             </w:pPr>
             <w:r>
@@ -1144,21 +957,42 @@
               <w:t>(reference all sources)</w:t>
             </w:r>
           </w:p>
-        </w:tc>
-      </w:tr>
-      <w:tr>
-        <w:tc>
-          <w:tcPr>
-            <w:tcW w:w="9360" w:type="dxa"/>
-            <w:tcMar/>
-          </w:tcPr>
-          <w:p>
-            <w:pPr>
-              <w:spacing w:after="200" w:line="276" w:lineRule="auto"/>
-              <w:rPr>
-                <w:rFonts w:ascii="Calibri" w:hAnsi="Calibri" w:eastAsia="Calibri" w:cs="Calibri"/>
-                <w:sz w:val="24"/>
-                <w:szCs w:val="24"/>
+          <w:p>
+            <w:pPr>
+              <w:spacing w:after="200" w:line="276" w:lineRule="auto"/>
+              <w:rPr>
+                <w:rFonts w:ascii="Calibri" w:hAnsi="Calibri" w:eastAsia="Calibri" w:cs="Calibri"/>
+                <w:sz w:val="18"/>
+                <w:szCs w:val="18"/>
+                <w:lang w:val="en-US"/>
+              </w:rPr>
+            </w:pPr>
+            <w:r>
+              <w:rPr>
+                <w:rFonts w:ascii="Calibri" w:hAnsi="Calibri" w:eastAsia="Calibri" w:cs="Calibri"/>
+                <w:sz w:val="18"/>
+                <w:szCs w:val="18"/>
+                <w:lang w:val="en-IE"/>
+              </w:rPr>
+              <w:t>All sources referenced above and with inline comments throughout code.</w:t>
+            </w:r>
+          </w:p>
+        </w:tc>
+      </w:tr>
+      <w:tr>
+        <w:tc>
+          <w:tcPr>
+            <w:tcW w:w="9360" w:type="dxa"/>
+            <w:tcMar/>
+          </w:tcPr>
+          <w:p>
+            <w:pPr>
+              <w:spacing w:after="200" w:line="276" w:lineRule="auto"/>
+              <w:rPr>
+                <w:rFonts w:ascii="Calibri" w:hAnsi="Calibri" w:eastAsia="Calibri" w:cs="Calibri"/>
+                <w:sz w:val="24"/>
+                <w:szCs w:val="24"/>
+                <w:lang w:val="en-US"/>
               </w:rPr>
             </w:pPr>
             <w:r>
@@ -1184,21 +1018,53 @@
               <w:t xml:space="preserve"> Include images (with at least one image floated with text alongside)</w:t>
             </w:r>
           </w:p>
-        </w:tc>
-      </w:tr>
-      <w:tr>
-        <w:tc>
-          <w:tcPr>
-            <w:tcW w:w="9360" w:type="dxa"/>
-            <w:tcMar/>
-          </w:tcPr>
-          <w:p>
-            <w:pPr>
-              <w:spacing w:after="200" w:line="276" w:lineRule="auto"/>
-              <w:rPr>
-                <w:rFonts w:ascii="Calibri" w:hAnsi="Calibri" w:eastAsia="Calibri" w:cs="Calibri"/>
-                <w:sz w:val="24"/>
-                <w:szCs w:val="24"/>
+          <w:p>
+            <w:pPr>
+              <w:spacing w:after="200" w:line="276" w:lineRule="auto"/>
+              <w:rPr>
+                <w:rFonts w:ascii="Calibri" w:hAnsi="Calibri" w:eastAsia="Calibri" w:cs="Calibri"/>
+                <w:sz w:val="18"/>
+                <w:szCs w:val="18"/>
+                <w:lang w:val="en-US"/>
+              </w:rPr>
+            </w:pPr>
+            <w:r>
+              <w:rPr>
+                <w:rFonts w:ascii="Calibri" w:hAnsi="Calibri" w:eastAsia="Calibri" w:cs="Calibri"/>
+                <w:b w:val="1"/>
+                <w:bCs w:val="1"/>
+                <w:sz w:val="18"/>
+                <w:szCs w:val="18"/>
+                <w:lang w:val="en-IE"/>
+              </w:rPr>
+              <w:t>I</w:t>
+            </w:r>
+            <w:r>
+              <w:rPr>
+                <w:rFonts w:ascii="Calibri" w:hAnsi="Calibri" w:eastAsia="Calibri" w:cs="Calibri"/>
+                <w:sz w:val="18"/>
+                <w:szCs w:val="18"/>
+                <w:lang w:val="en-IE"/>
+              </w:rPr>
+              <w:t>mage floated on page 1 (Overview) with information text alongside it.</w:t>
+            </w:r>
+          </w:p>
+        </w:tc>
+      </w:tr>
+      <w:tr>
+        <w:tc>
+          <w:tcPr>
+            <w:tcW w:w="9360" w:type="dxa"/>
+            <w:tcMar/>
+          </w:tcPr>
+          <w:p>
+            <w:pPr>
+              <w:spacing w:after="200" w:line="276" w:lineRule="auto"/>
+              <w:rPr>
+                <w:rFonts w:ascii="Calibri" w:hAnsi="Calibri" w:eastAsia="Calibri" w:cs="Calibri"/>
+                <w:sz w:val="24"/>
+                <w:szCs w:val="24"/>
+                <w:lang w:val="en-US"/>
               </w:rPr>
             </w:pPr>
             <w:r>
@@ -1235,21 +1101,42 @@
               <w:t xml:space="preserve">Use of background image </w:t>
             </w:r>
           </w:p>
-        </w:tc>
-      </w:tr>
-      <w:tr>
-        <w:tc>
-          <w:tcPr>
-            <w:tcW w:w="9360" w:type="dxa"/>
-            <w:tcMar/>
-          </w:tcPr>
-          <w:p>
-            <w:pPr>
-              <w:spacing w:after="200" w:line="276" w:lineRule="auto"/>
-              <w:rPr>
-                <w:rFonts w:ascii="Calibri" w:hAnsi="Calibri" w:eastAsia="Calibri" w:cs="Calibri"/>
-                <w:sz w:val="24"/>
-                <w:szCs w:val="24"/>
+          <w:p>
+            <w:pPr>
+              <w:spacing w:after="200" w:line="276" w:lineRule="auto"/>
+              <w:rPr>
+                <w:rFonts w:ascii="Calibri" w:hAnsi="Calibri" w:eastAsia="Calibri" w:cs="Calibri"/>
+                <w:sz w:val="18"/>
+                <w:szCs w:val="18"/>
+                <w:lang w:val="en-US"/>
+              </w:rPr>
+            </w:pPr>
+            <w:r>
+              <w:rPr>
+                <w:rFonts w:ascii="Calibri" w:hAnsi="Calibri" w:eastAsia="Calibri" w:cs="Calibri"/>
+                <w:sz w:val="18"/>
+                <w:szCs w:val="18"/>
+                <w:lang w:val="en-IE"/>
+              </w:rPr>
+              <w:t>Background image on page 3 (Guidelines) with opacity set to 0.13 through internal styling so text is still visible</w:t>
+            </w:r>
+          </w:p>
+        </w:tc>
+      </w:tr>
+      <w:tr>
+        <w:tc>
+          <w:tcPr>
+            <w:tcW w:w="9360" w:type="dxa"/>
+            <w:tcMar/>
+          </w:tcPr>
+          <w:p>
+            <w:pPr>
+              <w:spacing w:after="200" w:line="276" w:lineRule="auto"/>
+              <w:rPr>
+                <w:rFonts w:ascii="Calibri" w:hAnsi="Calibri" w:eastAsia="Calibri" w:cs="Calibri"/>
+                <w:sz w:val="24"/>
+                <w:szCs w:val="24"/>
+                <w:lang w:val="en-US"/>
               </w:rPr>
             </w:pPr>
             <w:r>
@@ -1298,21 +1185,42 @@
               <w:t xml:space="preserve"> for statistical data</w:t>
             </w:r>
           </w:p>
-        </w:tc>
-      </w:tr>
-      <w:tr>
-        <w:tc>
-          <w:tcPr>
-            <w:tcW w:w="9360" w:type="dxa"/>
-            <w:tcMar/>
-          </w:tcPr>
-          <w:p>
-            <w:pPr>
-              <w:spacing w:after="200" w:line="276" w:lineRule="auto"/>
-              <w:rPr>
-                <w:rFonts w:ascii="Calibri" w:hAnsi="Calibri" w:eastAsia="Calibri" w:cs="Calibri"/>
-                <w:sz w:val="24"/>
-                <w:szCs w:val="24"/>
+          <w:p>
+            <w:pPr>
+              <w:spacing w:after="200" w:line="276" w:lineRule="auto"/>
+              <w:rPr>
+                <w:rFonts w:ascii="Calibri" w:hAnsi="Calibri" w:eastAsia="Calibri" w:cs="Calibri"/>
+                <w:sz w:val="18"/>
+                <w:szCs w:val="18"/>
+                <w:lang w:val="en-US"/>
+              </w:rPr>
+            </w:pPr>
+            <w:r>
+              <w:rPr>
+                <w:rFonts w:ascii="Calibri" w:hAnsi="Calibri" w:eastAsia="Calibri" w:cs="Calibri"/>
+                <w:sz w:val="18"/>
+                <w:szCs w:val="18"/>
+                <w:lang w:val="en-IE"/>
+              </w:rPr>
+              <w:t>Table of statistical data available on page 2 (Symptoms and Causes)</w:t>
+            </w:r>
+          </w:p>
+        </w:tc>
+      </w:tr>
+      <w:tr>
+        <w:tc>
+          <w:tcPr>
+            <w:tcW w:w="9360" w:type="dxa"/>
+            <w:tcMar/>
+          </w:tcPr>
+          <w:p>
+            <w:pPr>
+              <w:spacing w:after="200" w:line="276" w:lineRule="auto"/>
+              <w:rPr>
+                <w:rFonts w:ascii="Calibri" w:hAnsi="Calibri" w:eastAsia="Calibri" w:cs="Calibri"/>
+                <w:sz w:val="24"/>
+                <w:szCs w:val="24"/>
+                <w:lang w:val="en-US"/>
               </w:rPr>
             </w:pPr>
             <w:r>
@@ -1338,223 +1246,239 @@
               <w:t xml:space="preserve"> Include lists ordered or unordered (different shaped bullet points)</w:t>
             </w:r>
           </w:p>
-        </w:tc>
-      </w:tr>
-      <w:tr>
-        <w:tc>
-          <w:tcPr>
-            <w:tcW w:w="9360" w:type="dxa"/>
-            <w:tcMar/>
-          </w:tcPr>
-          <w:p>
-            <w:pPr>
-              <w:spacing w:after="200" w:line="276" w:lineRule="auto"/>
+          <w:p>
+            <w:pPr>
+              <w:spacing w:after="200" w:line="276" w:lineRule="auto"/>
+              <w:rPr>
+                <w:rFonts w:ascii="Calibri" w:hAnsi="Calibri" w:eastAsia="Calibri" w:cs="Calibri"/>
+                <w:sz w:val="18"/>
+                <w:szCs w:val="18"/>
+                <w:lang w:val="en-US"/>
+              </w:rPr>
+            </w:pPr>
+            <w:r>
+              <w:rPr>
+                <w:rFonts w:ascii="Calibri" w:hAnsi="Calibri" w:eastAsia="Calibri" w:cs="Calibri"/>
+                <w:sz w:val="18"/>
+                <w:szCs w:val="18"/>
+                <w:lang w:val="en-IE"/>
+              </w:rPr>
+              <w:t>Unordered list on page 3 (Symptoms and Causes) to list symptoms and causes of COVID-19.</w:t>
+            </w:r>
+          </w:p>
+        </w:tc>
+      </w:tr>
+      <w:tr>
+        <w:tc>
+          <w:tcPr>
+            <w:tcW w:w="9360" w:type="dxa"/>
+            <w:tcMar/>
+          </w:tcPr>
+          <w:p>
+            <w:pPr>
+              <w:spacing w:after="200" w:line="276" w:lineRule="auto"/>
+              <w:rPr>
+                <w:rFonts w:ascii="Calibri" w:hAnsi="Calibri" w:eastAsia="Calibri" w:cs="Calibri"/>
+                <w:sz w:val="24"/>
+                <w:szCs w:val="24"/>
+                <w:lang w:val="en-US"/>
+              </w:rPr>
+            </w:pPr>
+            <w:r>
+              <w:rPr>
+                <w:rFonts w:ascii="Wingdings 2" w:hAnsi="Wingdings 2" w:eastAsia="Wingdings 2" w:cs="Wingdings 2"/>
+                <w:b w:val="1"/>
+                <w:bCs w:val="1"/>
+                <w:sz w:val="24"/>
+                <w:szCs w:val="24"/>
+                <w:lang w:val="en-IE"/>
+              </w:rPr>
+              <w:t>R</w:t>
+            </w:r>
+            <w:r>
+              <w:rPr>
+                <w:rFonts w:ascii="Calibri" w:hAnsi="Calibri" w:eastAsia="Calibri" w:cs="Calibri"/>
+                <w:b w:val="1"/>
+                <w:bCs w:val="1"/>
+                <w:sz w:val="24"/>
+                <w:szCs w:val="24"/>
+                <w:lang w:val="en-IE"/>
+              </w:rPr>
+              <w:t xml:space="preserve"> Include a link to a suitable video and google map</w:t>
+            </w:r>
+          </w:p>
+          <w:p>
+            <w:pPr>
+              <w:spacing w:after="200" w:line="276" w:lineRule="auto"/>
+              <w:rPr>
+                <w:rFonts w:ascii="Calibri" w:hAnsi="Calibri" w:eastAsia="Calibri" w:cs="Calibri"/>
+                <w:sz w:val="18"/>
+                <w:szCs w:val="18"/>
+                <w:lang w:val="en-US"/>
+              </w:rPr>
+            </w:pPr>
+            <w:r>
+              <w:rPr>
+                <w:rFonts w:ascii="Calibri" w:hAnsi="Calibri" w:eastAsia="Calibri" w:cs="Calibri"/>
+                <w:sz w:val="18"/>
+                <w:szCs w:val="18"/>
+                <w:lang w:val="en-IE"/>
+              </w:rPr>
+              <w:t xml:space="preserve">Link to suitable video on page 4 (More Info) </w:t>
+            </w:r>
+          </w:p>
+          <w:p>
+            <w:pPr>
+              <w:spacing w:after="200" w:line="276" w:lineRule="auto"/>
+              <w:rPr>
+                <w:rFonts w:ascii="Calibri" w:hAnsi="Calibri" w:eastAsia="Calibri" w:cs="Calibri"/>
+                <w:sz w:val="18"/>
+                <w:szCs w:val="18"/>
+                <w:lang w:val="en-US"/>
+              </w:rPr>
+            </w:pPr>
+            <w:r>
+              <w:rPr>
+                <w:rFonts w:ascii="Calibri" w:hAnsi="Calibri" w:eastAsia="Calibri" w:cs="Calibri"/>
+                <w:sz w:val="18"/>
+                <w:szCs w:val="18"/>
+                <w:lang w:val="en-IE"/>
+              </w:rPr>
+              <w:t>A map is used with on page 3 (Symptoms and Causes) using iframe to display it.</w:t>
+            </w:r>
+          </w:p>
+          <w:p>
+            <w:pPr>
+              <w:spacing w:after="200" w:line="276" w:lineRule="auto"/>
+              <w:rPr>
+                <w:rFonts w:ascii="Calibri" w:hAnsi="Calibri" w:eastAsia="Calibri" w:cs="Calibri"/>
+                <w:sz w:val="18"/>
+                <w:szCs w:val="18"/>
+                <w:lang w:val="en-US"/>
+              </w:rPr>
+            </w:pPr>
+            <w:r>
+              <w:rPr>
+                <w:rFonts w:ascii="Calibri" w:hAnsi="Calibri" w:eastAsia="Calibri" w:cs="Calibri"/>
+                <w:sz w:val="18"/>
+                <w:szCs w:val="18"/>
+                <w:lang w:val="en-IE"/>
+              </w:rPr>
+              <w:t xml:space="preserve">Another 2 maps are listed on page 4 (More Info) </w:t>
+            </w:r>
+          </w:p>
+        </w:tc>
+      </w:tr>
+      <w:tr>
+        <w:tc>
+          <w:tcPr>
+            <w:tcW w:w="9360" w:type="dxa"/>
+            <w:tcMar/>
+          </w:tcPr>
+          <w:p>
+            <w:pPr>
+              <w:spacing w:after="200" w:line="276" w:lineRule="auto"/>
+              <w:rPr>
+                <w:rFonts w:ascii="Calibri" w:hAnsi="Calibri" w:eastAsia="Calibri" w:cs="Calibri"/>
+                <w:sz w:val="24"/>
+                <w:szCs w:val="24"/>
+                <w:lang w:val="en-US"/>
+              </w:rPr>
+            </w:pPr>
+            <w:r>
+              <w:rPr>
+                <w:rFonts w:ascii="Wingdings 2" w:hAnsi="Wingdings 2" w:eastAsia="Wingdings 2" w:cs="Wingdings 2"/>
+                <w:b w:val="1"/>
+                <w:bCs w:val="1"/>
+                <w:sz w:val="24"/>
+                <w:szCs w:val="24"/>
+                <w:lang w:val="en-IE"/>
+              </w:rPr>
+              <w:t>R</w:t>
+            </w:r>
+            <w:r>
+              <w:rPr>
+                <w:rFonts w:ascii="Calibri" w:hAnsi="Calibri" w:eastAsia="Calibri" w:cs="Calibri"/>
+                <w:b w:val="1"/>
+                <w:bCs w:val="1"/>
+                <w:sz w:val="24"/>
+                <w:szCs w:val="24"/>
+                <w:lang w:val="en-IE"/>
+              </w:rPr>
+              <w:t xml:space="preserve"> Include a contact me form and include red </w:t>
+            </w:r>
+            <w:r>
+              <w:rPr>
+                <w:rFonts w:ascii="Calibri" w:hAnsi="Calibri" w:eastAsia="Calibri" w:cs="Calibri"/>
+                <w:b w:val="1"/>
+                <w:bCs w:val="1"/>
+                <w:color w:val="FF0000"/>
+                <w:sz w:val="24"/>
+                <w:szCs w:val="24"/>
+                <w:lang w:val="en-IE"/>
+              </w:rPr>
+              <w:t>*</w:t>
+            </w:r>
+            <w:r>
+              <w:rPr>
+                <w:rFonts w:ascii="Calibri" w:hAnsi="Calibri" w:eastAsia="Calibri" w:cs="Calibri"/>
+                <w:b w:val="1"/>
+                <w:bCs w:val="1"/>
+                <w:sz w:val="24"/>
+                <w:szCs w:val="24"/>
+                <w:lang w:val="en-IE"/>
+              </w:rPr>
+              <w:t xml:space="preserve"> beside required/mandatory input fields</w:t>
+            </w:r>
+          </w:p>
+        </w:tc>
+      </w:tr>
+      <w:tr>
+        <w:tc>
+          <w:tcPr>
+            <w:tcW w:w="9360" w:type="dxa"/>
+            <w:tcMar/>
+          </w:tcPr>
+          <w:p>
+            <w:pPr>
+              <w:spacing w:after="200" w:line="276" w:lineRule="auto"/>
+              <w:rPr>
+                <w:rFonts w:ascii="Consolas" w:hAnsi="Consolas" w:eastAsia="Consolas" w:cs="Consolas"/>
+                <w:sz w:val="18"/>
+                <w:szCs w:val="18"/>
+                <w:lang w:val="en-US"/>
+              </w:rPr>
+            </w:pPr>
+            <w:r>
+              <w:rPr>
+                <w:rFonts w:ascii="Wingdings 2" w:hAnsi="Wingdings 2" w:eastAsia="Wingdings 2" w:cs="Wingdings 2"/>
+                <w:b w:val="1"/>
+                <w:bCs w:val="1"/>
+                <w:sz w:val="24"/>
+                <w:szCs w:val="24"/>
+                <w:lang w:val="en-IE"/>
+              </w:rPr>
+              <w:t>R</w:t>
+            </w:r>
+            <w:r>
+              <w:rPr>
+                <w:rFonts w:ascii="Calibri" w:hAnsi="Calibri" w:eastAsia="Calibri" w:cs="Calibri"/>
+                <w:b w:val="1"/>
+                <w:bCs w:val="1"/>
+                <w:sz w:val="24"/>
+                <w:szCs w:val="24"/>
+                <w:lang w:val="en-IE"/>
+              </w:rPr>
+              <w:t xml:space="preserve"> Verify data collected on contact form, using get and data attached to URL </w:t>
+            </w:r>
+            <w:r>
               <w:rPr>
                 <w:rFonts w:ascii="Calibri" w:hAnsi="Calibri" w:eastAsia="Calibri" w:cs="Calibri"/>
                 <w:sz w:val="22"/>
                 <w:szCs w:val="22"/>
-              </w:rPr>
-            </w:pPr>
-            <w:r>
-              <w:rPr>
-                <w:rFonts w:ascii="Wingdings 2" w:hAnsi="Wingdings 2" w:eastAsia="Wingdings 2" w:cs="Wingdings 2"/>
-                <w:b w:val="1"/>
-                <w:bCs w:val="1"/>
-                <w:sz w:val="24"/>
-                <w:szCs w:val="24"/>
-                <w:lang w:val="en-IE"/>
-              </w:rPr>
-              <w:t>R</w:t>
-            </w:r>
-            <w:r>
-              <w:rPr>
-                <w:rFonts w:ascii="Calibri" w:hAnsi="Calibri" w:eastAsia="Calibri" w:cs="Calibri"/>
-                <w:b w:val="1"/>
-                <w:bCs w:val="1"/>
-                <w:sz w:val="24"/>
-                <w:szCs w:val="24"/>
-                <w:lang w:val="en-IE"/>
-              </w:rPr>
-              <w:t xml:space="preserve"> Include a link to </w:t>
-            </w:r>
-            <w:r>
-              <w:rPr>
-                <w:rFonts w:ascii="Calibri" w:hAnsi="Calibri" w:eastAsia="Calibri" w:cs="Calibri"/>
-                <w:b w:val="1"/>
-                <w:bCs w:val="1"/>
-                <w:sz w:val="24"/>
-                <w:szCs w:val="24"/>
-                <w:lang w:val="en-IE"/>
-              </w:rPr>
-              <w:t>a suitable</w:t>
-            </w:r>
-            <w:r>
-              <w:rPr>
-                <w:rFonts w:ascii="Calibri" w:hAnsi="Calibri" w:eastAsia="Calibri" w:cs="Calibri"/>
-                <w:b w:val="1"/>
-                <w:bCs w:val="1"/>
-                <w:sz w:val="24"/>
-                <w:szCs w:val="24"/>
-                <w:lang w:val="en-IE"/>
-              </w:rPr>
-              <w:t xml:space="preserve"> video and google map – </w:t>
-            </w:r>
-            <w:r>
-              <w:rPr>
-                <w:rFonts w:ascii="Calibri" w:hAnsi="Calibri" w:eastAsia="Calibri" w:cs="Calibri"/>
-                <w:sz w:val="22"/>
-                <w:szCs w:val="22"/>
-                <w:lang w:val="en-IE"/>
-              </w:rPr>
-              <w:t xml:space="preserve">use iframe code from YouTube or google maps from share, embed, copy iframe into your html page </w:t>
-            </w:r>
-          </w:p>
-        </w:tc>
-      </w:tr>
-      <w:tr>
-        <w:tc>
-          <w:tcPr>
-            <w:tcW w:w="9360" w:type="dxa"/>
-            <w:tcMar/>
-          </w:tcPr>
-          <w:p>
-            <w:pPr>
-              <w:spacing w:after="200" w:line="276" w:lineRule="auto"/>
-              <w:rPr>
-                <w:rFonts w:ascii="Calibri" w:hAnsi="Calibri" w:eastAsia="Calibri" w:cs="Calibri"/>
-                <w:sz w:val="24"/>
-                <w:szCs w:val="24"/>
-              </w:rPr>
-            </w:pPr>
-            <w:r>
-              <w:rPr>
-                <w:rFonts w:ascii="Wingdings 2" w:hAnsi="Wingdings 2" w:eastAsia="Wingdings 2" w:cs="Wingdings 2"/>
-                <w:b w:val="1"/>
-                <w:bCs w:val="1"/>
-                <w:sz w:val="24"/>
-                <w:szCs w:val="24"/>
-                <w:lang w:val="en-IE"/>
-              </w:rPr>
-              <w:t>R</w:t>
-            </w:r>
-            <w:r>
-              <w:rPr>
-                <w:rFonts w:ascii="Calibri" w:hAnsi="Calibri" w:eastAsia="Calibri" w:cs="Calibri"/>
-                <w:b w:val="1"/>
-                <w:bCs w:val="1"/>
-                <w:sz w:val="24"/>
-                <w:szCs w:val="24"/>
-                <w:lang w:val="en-IE"/>
-              </w:rPr>
-              <w:t xml:space="preserve"> Include a contact me form and include red </w:t>
-            </w:r>
-            <w:r>
-              <w:rPr>
-                <w:rFonts w:ascii="Calibri" w:hAnsi="Calibri" w:eastAsia="Calibri" w:cs="Calibri"/>
-                <w:b w:val="1"/>
-                <w:bCs w:val="1"/>
-                <w:color w:val="FF0000"/>
-                <w:sz w:val="24"/>
-                <w:szCs w:val="24"/>
-                <w:lang w:val="en-IE"/>
-              </w:rPr>
-              <w:t>*</w:t>
-            </w:r>
-            <w:r>
-              <w:rPr>
-                <w:rFonts w:ascii="Calibri" w:hAnsi="Calibri" w:eastAsia="Calibri" w:cs="Calibri"/>
-                <w:b w:val="1"/>
-                <w:bCs w:val="1"/>
-                <w:sz w:val="24"/>
-                <w:szCs w:val="24"/>
-                <w:lang w:val="en-IE"/>
-              </w:rPr>
-              <w:t xml:space="preserve"> beside required/mandatory input fields</w:t>
-            </w:r>
-          </w:p>
-        </w:tc>
-      </w:tr>
-      <w:tr>
-        <w:tc>
-          <w:tcPr>
-            <w:tcW w:w="9360" w:type="dxa"/>
-            <w:tcMar/>
-          </w:tcPr>
-          <w:p>
-            <w:pPr>
-              <w:spacing w:after="200" w:line="276" w:lineRule="auto"/>
-              <w:rPr>
-                <w:rFonts w:ascii="Consolas" w:hAnsi="Consolas" w:eastAsia="Consolas" w:cs="Consolas"/>
-                <w:sz w:val="18"/>
-                <w:szCs w:val="18"/>
-              </w:rPr>
-            </w:pPr>
-            <w:r>
-              <w:rPr>
-                <w:rFonts w:ascii="Wingdings 2" w:hAnsi="Wingdings 2" w:eastAsia="Wingdings 2" w:cs="Wingdings 2"/>
-                <w:b w:val="1"/>
-                <w:bCs w:val="1"/>
-                <w:sz w:val="24"/>
-                <w:szCs w:val="24"/>
-                <w:lang w:val="en-IE"/>
-              </w:rPr>
-              <w:t>R</w:t>
-            </w:r>
-            <w:r>
-              <w:rPr>
-                <w:rFonts w:ascii="Calibri" w:hAnsi="Calibri" w:eastAsia="Calibri" w:cs="Calibri"/>
-                <w:b w:val="1"/>
-                <w:bCs w:val="1"/>
-                <w:sz w:val="24"/>
-                <w:szCs w:val="24"/>
-                <w:lang w:val="en-IE"/>
-              </w:rPr>
-              <w:t xml:space="preserve"> Verify data collected on contact form, using get and data attached to URL </w:t>
-            </w:r>
-            <w:r>
-              <w:rPr>
-                <w:rFonts w:ascii="Calibri" w:hAnsi="Calibri" w:eastAsia="Calibri" w:cs="Calibri"/>
-                <w:sz w:val="22"/>
-                <w:szCs w:val="22"/>
-                <w:lang w:val="en-IE"/>
-              </w:rPr>
-              <w:t xml:space="preserve">(Use the method </w:t>
-            </w:r>
-            <w:r>
-              <w:rPr>
-                <w:rFonts w:ascii="Calibri" w:hAnsi="Calibri" w:eastAsia="Calibri" w:cs="Calibri"/>
-                <w:sz w:val="22"/>
-                <w:szCs w:val="22"/>
-                <w:lang w:val="en-IE"/>
-              </w:rPr>
-              <w:t>get to</w:t>
-            </w:r>
-            <w:r>
-              <w:rPr>
-                <w:rFonts w:ascii="Calibri" w:hAnsi="Calibri" w:eastAsia="Calibri" w:cs="Calibri"/>
-                <w:sz w:val="22"/>
-                <w:szCs w:val="22"/>
-                <w:lang w:val="en-IE"/>
-              </w:rPr>
-              <w:t xml:space="preserve"> display values entered on form will be appended to </w:t>
-            </w:r>
-            <w:r>
-              <w:rPr>
-                <w:rFonts w:ascii="Calibri" w:hAnsi="Calibri" w:eastAsia="Calibri" w:cs="Calibri"/>
-                <w:sz w:val="22"/>
-                <w:szCs w:val="22"/>
-                <w:lang w:val="en-IE"/>
-              </w:rPr>
-              <w:t>URL</w:t>
-            </w:r>
-            <w:r>
-              <w:rPr>
-                <w:rFonts w:ascii="Calibri" w:hAnsi="Calibri" w:eastAsia="Calibri" w:cs="Calibri"/>
-                <w:sz w:val="22"/>
-                <w:szCs w:val="22"/>
-                <w:lang w:val="en-IE"/>
-              </w:rPr>
-              <w:t xml:space="preserve"> and passed to server</w:t>
+                <w:lang w:val="en-IE"/>
+              </w:rPr>
+              <w:t>(Use the method get to display values entered on form will be appended to URL and passed to server</w:t>
             </w:r>
             <w:r>
               <w:rPr>
@@ -1605,7 +1529,7 @@
               </w:rPr>
               <w:t> </w:t>
             </w:r>
-            <w:hyperlink r:id="R59bd4d5742a8452d">
+            <w:hyperlink r:id="R127bda3583234604">
               <w:r>
                 <w:rPr>
                   <w:rStyle w:val="Hyperlink"/>
@@ -1686,6 +1610,7 @@
                 <w:rFonts w:ascii="Calibri" w:hAnsi="Calibri" w:eastAsia="Calibri" w:cs="Calibri"/>
                 <w:sz w:val="24"/>
                 <w:szCs w:val="24"/>
+                <w:lang w:val="en-US"/>
               </w:rPr>
             </w:pPr>
             <w:r>
@@ -1726,6 +1651,7 @@
                 <w:rFonts w:ascii="Calibri" w:hAnsi="Calibri" w:eastAsia="Calibri" w:cs="Calibri"/>
                 <w:sz w:val="24"/>
                 <w:szCs w:val="24"/>
+                <w:lang w:val="en-US"/>
               </w:rPr>
             </w:pPr>
             <w:r>
@@ -1751,21 +1677,62 @@
               <w:t xml:space="preserve"> Internal anchor Links on one of the webpages</w:t>
             </w:r>
           </w:p>
-        </w:tc>
-      </w:tr>
-      <w:tr>
-        <w:tc>
-          <w:tcPr>
-            <w:tcW w:w="9360" w:type="dxa"/>
-            <w:tcMar/>
-          </w:tcPr>
-          <w:p>
-            <w:pPr>
-              <w:spacing w:after="200" w:line="276" w:lineRule="auto"/>
-              <w:rPr>
-                <w:rFonts w:ascii="Calibri" w:hAnsi="Calibri" w:eastAsia="Calibri" w:cs="Calibri"/>
-                <w:sz w:val="24"/>
-                <w:szCs w:val="24"/>
+          <w:p>
+            <w:pPr>
+              <w:spacing w:after="200" w:line="276" w:lineRule="auto"/>
+              <w:rPr>
+                <w:rFonts w:ascii="Calibri" w:hAnsi="Calibri" w:eastAsia="Calibri" w:cs="Calibri"/>
+                <w:sz w:val="18"/>
+                <w:szCs w:val="18"/>
+                <w:lang w:val="en-US"/>
+              </w:rPr>
+            </w:pPr>
+            <w:r>
+              <w:rPr>
+                <w:rFonts w:ascii="Calibri" w:hAnsi="Calibri" w:eastAsia="Calibri" w:cs="Calibri"/>
+                <w:sz w:val="18"/>
+                <w:szCs w:val="18"/>
+                <w:lang w:val="en-IE"/>
+              </w:rPr>
+              <w:t>Internal anchor links on Navigation Bar and Footer on all Webpages.</w:t>
+            </w:r>
+          </w:p>
+          <w:p>
+            <w:pPr>
+              <w:spacing w:after="200" w:line="276" w:lineRule="auto"/>
+              <w:rPr>
+                <w:rFonts w:ascii="Calibri" w:hAnsi="Calibri" w:eastAsia="Calibri" w:cs="Calibri"/>
+                <w:sz w:val="18"/>
+                <w:szCs w:val="18"/>
+                <w:lang w:val="en-US"/>
+              </w:rPr>
+            </w:pPr>
+            <w:r>
+              <w:rPr>
+                <w:rFonts w:ascii="Calibri" w:hAnsi="Calibri" w:eastAsia="Calibri" w:cs="Calibri"/>
+                <w:sz w:val="18"/>
+                <w:szCs w:val="18"/>
+                <w:lang w:val="en-IE"/>
+              </w:rPr>
+              <w:t>“Go to top of page” in purple on all pages to move to top of page.</w:t>
+            </w:r>
+          </w:p>
+        </w:tc>
+      </w:tr>
+      <w:tr>
+        <w:tc>
+          <w:tcPr>
+            <w:tcW w:w="9360" w:type="dxa"/>
+            <w:tcMar/>
+          </w:tcPr>
+          <w:p>
+            <w:pPr>
+              <w:spacing w:after="200" w:line="276" w:lineRule="auto"/>
+              <w:rPr>
+                <w:rFonts w:ascii="Calibri" w:hAnsi="Calibri" w:eastAsia="Calibri" w:cs="Calibri"/>
+                <w:sz w:val="24"/>
+                <w:szCs w:val="24"/>
+                <w:lang w:val="en-US"/>
               </w:rPr>
             </w:pPr>
             <w:r>
@@ -1791,21 +1758,42 @@
               <w:t xml:space="preserve"> External Link to external website</w:t>
             </w:r>
           </w:p>
-        </w:tc>
-      </w:tr>
-      <w:tr>
-        <w:tc>
-          <w:tcPr>
-            <w:tcW w:w="9360" w:type="dxa"/>
-            <w:tcMar/>
-          </w:tcPr>
-          <w:p>
-            <w:pPr>
-              <w:spacing w:after="200" w:line="276" w:lineRule="auto"/>
-              <w:rPr>
-                <w:rFonts w:ascii="Calibri" w:hAnsi="Calibri" w:eastAsia="Calibri" w:cs="Calibri"/>
-                <w:sz w:val="24"/>
-                <w:szCs w:val="24"/>
+          <w:p>
+            <w:pPr>
+              <w:spacing w:after="200" w:line="276" w:lineRule="auto"/>
+              <w:rPr>
+                <w:rFonts w:ascii="Calibri" w:hAnsi="Calibri" w:eastAsia="Calibri" w:cs="Calibri"/>
+                <w:sz w:val="18"/>
+                <w:szCs w:val="18"/>
+                <w:lang w:val="en-US"/>
+              </w:rPr>
+            </w:pPr>
+            <w:r>
+              <w:rPr>
+                <w:rFonts w:ascii="Calibri" w:hAnsi="Calibri" w:eastAsia="Calibri" w:cs="Calibri"/>
+                <w:sz w:val="18"/>
+                <w:szCs w:val="18"/>
+                <w:lang w:val="en-IE"/>
+              </w:rPr>
+              <w:t>External links on page 4 (More Info) and page 3 (Symptoms and Causes).</w:t>
+            </w:r>
+          </w:p>
+        </w:tc>
+      </w:tr>
+      <w:tr>
+        <w:tc>
+          <w:tcPr>
+            <w:tcW w:w="9360" w:type="dxa"/>
+            <w:tcMar/>
+          </w:tcPr>
+          <w:p>
+            <w:pPr>
+              <w:spacing w:after="200" w:line="276" w:lineRule="auto"/>
+              <w:rPr>
+                <w:rFonts w:ascii="Calibri" w:hAnsi="Calibri" w:eastAsia="Calibri" w:cs="Calibri"/>
+                <w:sz w:val="18"/>
+                <w:szCs w:val="18"/>
+                <w:lang w:val="en-US"/>
               </w:rPr>
             </w:pPr>
             <w:r>
@@ -1844,38 +1832,29 @@
             <w:r>
               <w:rPr>
                 <w:rFonts w:ascii="Calibri" w:hAnsi="Calibri" w:eastAsia="Calibri" w:cs="Calibri"/>
-                <w:sz w:val="24"/>
-                <w:szCs w:val="24"/>
-                <w:lang w:val="en-IE"/>
-              </w:rPr>
-              <w:t>Equal Height columns on Page 3 using Internal Styling on Page.</w:t>
-            </w:r>
-          </w:p>
-          <w:p>
-            <w:pPr>
-              <w:spacing w:after="200" w:line="276" w:lineRule="auto"/>
-              <w:rPr>
-                <w:rFonts w:ascii="Calibri" w:hAnsi="Calibri" w:eastAsia="Calibri" w:cs="Calibri"/>
-                <w:sz w:val="24"/>
-                <w:szCs w:val="24"/>
-              </w:rPr>
-            </w:pPr>
-          </w:p>
-        </w:tc>
-      </w:tr>
-      <w:tr>
-        <w:tc>
-          <w:tcPr>
-            <w:tcW w:w="9360" w:type="dxa"/>
-            <w:tcMar/>
-          </w:tcPr>
-          <w:p>
-            <w:pPr>
-              <w:spacing w:after="200" w:line="276" w:lineRule="auto"/>
-              <w:rPr>
-                <w:rFonts w:ascii="Calibri" w:hAnsi="Calibri" w:eastAsia="Calibri" w:cs="Calibri"/>
-                <w:sz w:val="24"/>
-                <w:szCs w:val="24"/>
+                <w:sz w:val="18"/>
+                <w:szCs w:val="18"/>
+                <w:lang w:val="en-IE"/>
+              </w:rPr>
+              <w:t>Equal Height columns on Page 3 using Internal Styling on Page that scal with page size.</w:t>
+            </w:r>
+          </w:p>
+        </w:tc>
+      </w:tr>
+      <w:tr>
+        <w:tc>
+          <w:tcPr>
+            <w:tcW w:w="9360" w:type="dxa"/>
+            <w:tcMar/>
+          </w:tcPr>
+          <w:p>
+            <w:pPr>
+              <w:spacing w:after="200" w:line="276" w:lineRule="auto"/>
+              <w:rPr>
+                <w:rFonts w:ascii="Calibri" w:hAnsi="Calibri" w:eastAsia="Calibri" w:cs="Calibri"/>
+                <w:sz w:val="24"/>
+                <w:szCs w:val="24"/>
+                <w:lang w:val="en-US"/>
               </w:rPr>
             </w:pPr>
             <w:r>
@@ -1916,6 +1895,7 @@
                 <w:rFonts w:ascii="Calibri" w:hAnsi="Calibri" w:eastAsia="Calibri" w:cs="Calibri"/>
                 <w:sz w:val="24"/>
                 <w:szCs w:val="24"/>
+                <w:lang w:val="en-US"/>
               </w:rPr>
             </w:pPr>
             <w:r>
@@ -1951,11 +1931,12 @@
           </w:tcPr>
           <w:p>
             <w:pPr>
-              <w:spacing w:after="0" w:line="240" w:lineRule="auto"/>
-              <w:rPr>
-                <w:rFonts w:ascii="Calibri" w:hAnsi="Calibri" w:eastAsia="Calibri" w:cs="Calibri"/>
-                <w:sz w:val="24"/>
-                <w:szCs w:val="24"/>
+              <w:spacing w:line="240" w:lineRule="auto"/>
+              <w:rPr>
+                <w:rFonts w:ascii="Calibri" w:hAnsi="Calibri" w:eastAsia="Calibri" w:cs="Calibri"/>
+                <w:sz w:val="24"/>
+                <w:szCs w:val="24"/>
+                <w:lang w:val="en-US"/>
               </w:rPr>
             </w:pPr>
             <w:r>
@@ -2005,6 +1986,7 @@
                 <w:rFonts w:ascii="Calibri" w:hAnsi="Calibri" w:eastAsia="Calibri" w:cs="Calibri"/>
                 <w:sz w:val="20"/>
                 <w:szCs w:val="20"/>
+                <w:lang w:val="en-US"/>
               </w:rPr>
             </w:pPr>
             <w:r>
@@ -2018,7 +2000,7 @@
               </w:rPr>
               <w:t xml:space="preserve">Guide line on Website appearance, design and Content </w:t>
             </w:r>
-            <w:hyperlink r:id="R9b5c3c14176e4696">
+            <w:hyperlink r:id="Ra87fb0a891e84f9d">
               <w:r>
                 <w:rPr>
                   <w:rStyle w:val="Hyperlink"/>
@@ -2050,6 +2032,7 @@
                 <w:rFonts w:ascii="Calibri" w:hAnsi="Calibri" w:eastAsia="Calibri" w:cs="Calibri"/>
                 <w:sz w:val="20"/>
                 <w:szCs w:val="20"/>
+                <w:lang w:val="en-US"/>
               </w:rPr>
             </w:pPr>
             <w:r>
@@ -2074,7 +2057,7 @@
               </w:rPr>
               <w:t xml:space="preserve"> Guidelines on Website overall appearance &amp; design </w:t>
             </w:r>
-            <w:hyperlink r:id="R080d678300ef4ea3">
+            <w:hyperlink r:id="Rfd04725b57844835">
               <w:r>
                 <w:rPr>
                   <w:rStyle w:val="Hyperlink"/>
@@ -2096,6 +2079,43 @@
     </w:tbl>
     <w:p>
       <w:pPr>
+        <w:spacing w:after="200" w:line="276" w:lineRule="auto"/>
+        <w:rPr>
+          <w:rFonts w:ascii="Calibri" w:hAnsi="Calibri" w:eastAsia="Calibri" w:cs="Calibri"/>
+          <w:noProof w:val="0"/>
+          <w:sz w:val="20"/>
+          <w:szCs w:val="20"/>
+          <w:lang w:val="en-US"/>
+        </w:rPr>
+      </w:pPr>
+    </w:p>
+    <w:p>
+      <w:pPr>
+        <w:spacing w:after="200" w:line="276" w:lineRule="auto"/>
+        <w:rPr>
+          <w:rFonts w:ascii="Calibri" w:hAnsi="Calibri" w:eastAsia="Calibri" w:cs="Calibri"/>
+          <w:noProof w:val="0"/>
+          <w:sz w:val="20"/>
+          <w:szCs w:val="20"/>
+          <w:lang w:val="en-US"/>
+        </w:rPr>
+      </w:pPr>
+    </w:p>
+    <w:p>
+      <w:pPr>
+        <w:spacing w:after="160" w:line="259" w:lineRule="auto"/>
+        <w:rPr>
+          <w:rFonts w:ascii="Calibri" w:hAnsi="Calibri" w:eastAsia="Calibri" w:cs="Calibri"/>
+          <w:noProof w:val="0"/>
+          <w:sz w:val="22"/>
+          <w:szCs w:val="22"/>
+          <w:lang w:val="en-US"/>
+        </w:rPr>
+      </w:pPr>
+    </w:p>
+    <w:p>
+      <w:pPr>
+        <w:pStyle w:val="Normal"/>
         <w:spacing w:after="200" w:line="276" w:lineRule="auto"/>
         <w:rPr>
           <w:rFonts w:ascii="Calibri" w:hAnsi="Calibri" w:eastAsia="Calibri" w:cs="Calibri"/>
